--- a/joe_hunter_summary_report.docx
+++ b/joe_hunter_summary_report.docx
@@ -105,6 +105,20 @@
     </w:p>
     <w:p>
       <w:pPr>
+        <w:shd w:val="clear" w:color="auto" w:fill="FFFFFF"/>
+        <w:spacing w:after="0" w:line="240" w:lineRule="auto"/>
+        <w:ind w:left="720"/>
+        <w:rPr>
+          <w:rFonts w:ascii="Open Sans" w:eastAsia="Times New Roman" w:hAnsi="Open Sans" w:cs="Open Sans"/>
+          <w:color w:val="4F4F4F"/>
+          <w:sz w:val="24"/>
+          <w:szCs w:val="24"/>
+          <w:lang w:eastAsia="en-IE"/>
+        </w:rPr>
+      </w:pPr>
+    </w:p>
+    <w:p>
+      <w:pPr>
         <w:numPr>
           <w:ilvl w:val="0"/>
           <w:numId w:val="1"/>
@@ -132,6 +146,20 @@
     </w:p>
     <w:p>
       <w:pPr>
+        <w:shd w:val="clear" w:color="auto" w:fill="FFFFFF"/>
+        <w:spacing w:after="0" w:line="240" w:lineRule="auto"/>
+        <w:ind w:left="720"/>
+        <w:rPr>
+          <w:rFonts w:ascii="Open Sans" w:eastAsia="Times New Roman" w:hAnsi="Open Sans" w:cs="Open Sans"/>
+          <w:color w:val="4F4F4F"/>
+          <w:sz w:val="24"/>
+          <w:szCs w:val="24"/>
+          <w:lang w:eastAsia="en-IE"/>
+        </w:rPr>
+      </w:pPr>
+    </w:p>
+    <w:p>
+      <w:pPr>
         <w:numPr>
           <w:ilvl w:val="0"/>
           <w:numId w:val="1"/>
@@ -159,6 +187,20 @@
     </w:p>
     <w:p>
       <w:pPr>
+        <w:shd w:val="clear" w:color="auto" w:fill="FFFFFF"/>
+        <w:spacing w:after="0" w:line="240" w:lineRule="auto"/>
+        <w:ind w:left="720"/>
+        <w:rPr>
+          <w:rFonts w:ascii="Open Sans" w:eastAsia="Times New Roman" w:hAnsi="Open Sans" w:cs="Open Sans"/>
+          <w:color w:val="4F4F4F"/>
+          <w:sz w:val="24"/>
+          <w:szCs w:val="24"/>
+          <w:lang w:eastAsia="en-IE"/>
+        </w:rPr>
+      </w:pPr>
+    </w:p>
+    <w:p>
+      <w:pPr>
         <w:numPr>
           <w:ilvl w:val="0"/>
           <w:numId w:val="1"/>
@@ -186,6 +228,54 @@
     </w:p>
     <w:p>
       <w:pPr>
+        <w:shd w:val="clear" w:color="auto" w:fill="FFFFFF"/>
+        <w:spacing w:after="0" w:line="240" w:lineRule="auto"/>
+        <w:ind w:left="720"/>
+        <w:rPr>
+          <w:rFonts w:ascii="Open Sans" w:eastAsia="Times New Roman" w:hAnsi="Open Sans" w:cs="Open Sans"/>
+          <w:color w:val="4F4F4F"/>
+          <w:sz w:val="24"/>
+          <w:szCs w:val="24"/>
+          <w:lang w:eastAsia="en-IE"/>
+        </w:rPr>
+      </w:pPr>
+      <w:r>
+        <w:rPr>
+          <w:rFonts w:ascii="Open Sans" w:eastAsia="Times New Roman" w:hAnsi="Open Sans" w:cs="Open Sans"/>
+          <w:color w:val="4F4F4F"/>
+          <w:sz w:val="24"/>
+          <w:szCs w:val="24"/>
+          <w:lang w:eastAsia="en-IE"/>
+        </w:rPr>
+        <w:t xml:space="preserve">Jon Little with Customer ID </w:t>
+      </w:r>
+      <w:r>
+        <w:rPr>
+          <w:rFonts w:ascii="Open Sans" w:eastAsia="Times New Roman" w:hAnsi="Open Sans" w:cs="Open Sans"/>
+          <w:color w:val="4F4F4F"/>
+          <w:sz w:val="24"/>
+          <w:szCs w:val="24"/>
+          <w:lang w:eastAsia="en-IE"/>
+        </w:rPr>
+        <w:t>JLit30836</w:t>
+      </w:r>
+    </w:p>
+    <w:p>
+      <w:pPr>
+        <w:shd w:val="clear" w:color="auto" w:fill="FFFFFF"/>
+        <w:spacing w:after="0" w:line="240" w:lineRule="auto"/>
+        <w:ind w:left="720"/>
+        <w:rPr>
+          <w:rFonts w:ascii="Open Sans" w:eastAsia="Times New Roman" w:hAnsi="Open Sans" w:cs="Open Sans"/>
+          <w:color w:val="4F4F4F"/>
+          <w:sz w:val="24"/>
+          <w:szCs w:val="24"/>
+          <w:lang w:eastAsia="en-IE"/>
+        </w:rPr>
+      </w:pPr>
+    </w:p>
+    <w:p>
+      <w:pPr>
         <w:numPr>
           <w:ilvl w:val="0"/>
           <w:numId w:val="1"/>
@@ -209,6 +299,30 @@
           <w:lang w:eastAsia="en-IE"/>
         </w:rPr>
         <w:t>Which product will be advertised the most?</w:t>
+      </w:r>
+    </w:p>
+    <w:p>
+      <w:pPr>
+        <w:pStyle w:val="ListParagraph"/>
+        <w:shd w:val="clear" w:color="auto" w:fill="FFFFFF"/>
+        <w:spacing w:after="0" w:line="240" w:lineRule="auto"/>
+        <w:rPr>
+          <w:rFonts w:ascii="Open Sans" w:eastAsia="Times New Roman" w:hAnsi="Open Sans" w:cs="Open Sans"/>
+          <w:color w:val="4F4F4F"/>
+          <w:sz w:val="24"/>
+          <w:szCs w:val="24"/>
+          <w:lang w:eastAsia="en-IE"/>
+        </w:rPr>
+      </w:pPr>
+      <w:r>
+        <w:rPr>
+          <w:rFonts w:ascii="Open Sans" w:eastAsia="Times New Roman" w:hAnsi="Open Sans" w:cs="Open Sans"/>
+          <w:color w:val="4F4F4F"/>
+          <w:sz w:val="24"/>
+          <w:szCs w:val="24"/>
+          <w:lang w:eastAsia="en-IE"/>
+        </w:rPr>
+        <w:t>Product ID CWa1982, it has the highest Customer Rating</w:t>
       </w:r>
     </w:p>
     <w:p/>
@@ -856,6 +970,17 @@
       <w:shd w:val="clear" w:color="auto" w:fill="E1DFDD"/>
     </w:rPr>
   </w:style>
+  <w:style w:type="paragraph" w:styleId="ListParagraph">
+    <w:name w:val="List Paragraph"/>
+    <w:basedOn w:val="Normal"/>
+    <w:uiPriority w:val="34"/>
+    <w:qFormat/>
+    <w:rsid w:val="00D512AD"/>
+    <w:pPr>
+      <w:ind w:left="720"/>
+      <w:contextualSpacing/>
+    </w:pPr>
+  </w:style>
 </w:styles>
 </file>
 

--- a/joe_hunter_summary_report.docx
+++ b/joe_hunter_summary_report.docx
@@ -4,80 +4,156 @@
   <w:body>
     <w:p>
       <w:pPr>
+        <w:pStyle w:val="Heading2"/>
+        <w:pBdr>
+          <w:bottom w:val="single" w:sz="12" w:space="1" w:color="auto"/>
+        </w:pBdr>
         <w:shd w:val="clear" w:color="auto" w:fill="FFFFFF"/>
         <w:spacing w:before="540" w:after="75" w:line="320" w:lineRule="atLeast"/>
-        <w:outlineLvl w:val="1"/>
-        <w:rPr>
-          <w:rFonts w:ascii="Open Sans" w:eastAsia="Times New Roman" w:hAnsi="Open Sans" w:cs="Open Sans"/>
+        <w:rPr>
+          <w:rFonts w:asciiTheme="minorHAnsi" w:hAnsiTheme="minorHAnsi" w:cstheme="minorHAnsi"/>
           <w:b/>
           <w:bCs/>
           <w:color w:val="2E3D49"/>
-          <w:sz w:val="30"/>
-          <w:szCs w:val="30"/>
-          <w:lang w:eastAsia="en-IE"/>
-        </w:rPr>
-      </w:pPr>
-      <w:r>
-        <w:rPr>
-          <w:rFonts w:ascii="Open Sans" w:eastAsia="Times New Roman" w:hAnsi="Open Sans" w:cs="Open Sans"/>
+          <w:sz w:val="36"/>
+          <w:szCs w:val="36"/>
+        </w:rPr>
+      </w:pPr>
+      <w:r>
+        <w:rPr>
+          <w:rFonts w:asciiTheme="minorHAnsi" w:hAnsiTheme="minorHAnsi" w:cstheme="minorHAnsi"/>
           <w:b/>
           <w:bCs/>
           <w:color w:val="2E3D49"/>
-          <w:sz w:val="30"/>
-          <w:szCs w:val="30"/>
-          <w:lang w:eastAsia="en-IE"/>
-        </w:rPr>
-        <w:t>Draw conclusions</w:t>
-      </w:r>
-    </w:p>
-    <w:p>
-      <w:pPr>
+          <w:sz w:val="36"/>
+          <w:szCs w:val="36"/>
+        </w:rPr>
+        <w:t>Market Analysis Report for National Clothing Chain</w:t>
+      </w:r>
+    </w:p>
+    <w:p>
+      <w:pPr>
+        <w:ind w:left="5040" w:firstLine="720"/>
+        <w:rPr>
+          <w:rFonts w:cstheme="minorHAnsi"/>
+          <w:sz w:val="24"/>
+          <w:szCs w:val="24"/>
+        </w:rPr>
+      </w:pPr>
+      <w:r>
+        <w:rPr>
+          <w:rFonts w:cstheme="minorHAnsi"/>
+          <w:sz w:val="24"/>
+          <w:szCs w:val="24"/>
+        </w:rPr>
+        <w:t>Joe Hunter/2022-01-02</w:t>
+      </w:r>
+    </w:p>
+    <w:p>
+      <w:pPr>
+        <w:rPr>
+          <w:rFonts w:cstheme="minorHAnsi"/>
+          <w:sz w:val="24"/>
+          <w:szCs w:val="24"/>
+        </w:rPr>
+      </w:pPr>
+    </w:p>
+    <w:p>
+      <w:pPr>
+        <w:pBdr>
+          <w:bottom w:val="single" w:sz="12" w:space="1" w:color="auto"/>
+        </w:pBdr>
+        <w:jc w:val="center"/>
+        <w:rPr>
+          <w:rFonts w:cstheme="minorHAnsi"/>
+          <w:b/>
+          <w:bCs/>
+          <w:sz w:val="24"/>
+          <w:szCs w:val="24"/>
+        </w:rPr>
+      </w:pPr>
+      <w:r>
+        <w:rPr>
+          <w:rFonts w:cstheme="minorHAnsi"/>
+          <w:b/>
+          <w:bCs/>
+          <w:sz w:val="24"/>
+          <w:szCs w:val="24"/>
+        </w:rPr>
+        <w:t>Introduction</w:t>
+      </w:r>
+    </w:p>
+    <w:p>
+      <w:pPr>
+        <w:rPr>
+          <w:rFonts w:cstheme="minorHAnsi"/>
+        </w:rPr>
+      </w:pPr>
+      <w:r>
+        <w:rPr>
+          <w:rFonts w:cstheme="minorHAnsi"/>
+        </w:rPr>
+        <w:t>Sales present a story of two halves with 6 months of the year showing strong sales and weaker returns for the remaining 6 months. The main recommendation from this report is to consider how to</w:t>
+      </w:r>
+      <w:r>
+        <w:rPr>
+          <w:rFonts w:cstheme="minorHAnsi"/>
+        </w:rPr>
+        <w:t xml:space="preserve"> boost</w:t>
+      </w:r>
+      <w:r>
+        <w:rPr>
+          <w:rFonts w:cstheme="minorHAnsi"/>
+        </w:rPr>
+        <w:t xml:space="preserve"> sales during these weaker months.</w:t>
+      </w:r>
+    </w:p>
+    <w:p>
+      <w:pPr>
+        <w:ind w:left="5040" w:firstLine="720"/>
+        <w:rPr>
+          <w:rFonts w:cstheme="minorHAnsi"/>
+          <w:sz w:val="24"/>
+          <w:szCs w:val="24"/>
+        </w:rPr>
+      </w:pPr>
+    </w:p>
+    <w:p>
+      <w:pPr>
+        <w:pBdr>
+          <w:bottom w:val="single" w:sz="12" w:space="1" w:color="auto"/>
+        </w:pBdr>
         <w:shd w:val="clear" w:color="auto" w:fill="FFFFFF"/>
         <w:spacing w:after="225" w:line="240" w:lineRule="auto"/>
-        <w:rPr>
-          <w:rFonts w:ascii="Open Sans" w:eastAsia="Times New Roman" w:hAnsi="Open Sans" w:cs="Open Sans"/>
+        <w:jc w:val="center"/>
+        <w:rPr>
+          <w:rFonts w:eastAsia="Times New Roman" w:cstheme="minorHAnsi"/>
+          <w:b/>
+          <w:bCs/>
           <w:color w:val="4F4F4F"/>
           <w:sz w:val="24"/>
           <w:szCs w:val="24"/>
           <w:lang w:eastAsia="en-IE"/>
         </w:rPr>
       </w:pPr>
-      <w:r>
-        <w:rPr>
-          <w:rFonts w:ascii="Open Sans" w:eastAsia="Times New Roman" w:hAnsi="Open Sans" w:cs="Open Sans"/>
+      <w:bookmarkStart w:id="0" w:name="analysis"/>
+      <w:r>
+        <w:rPr>
+          <w:rFonts w:eastAsia="Times New Roman" w:cstheme="minorHAnsi"/>
+          <w:b/>
+          <w:bCs/>
           <w:color w:val="4F4F4F"/>
           <w:sz w:val="24"/>
           <w:szCs w:val="24"/>
           <w:lang w:eastAsia="en-IE"/>
         </w:rPr>
-        <w:t>Draw conclusions from your analysis and use visuals to answer the following questions:</w:t>
-      </w:r>
-    </w:p>
-    <w:p>
-      <w:pPr>
-        <w:shd w:val="clear" w:color="auto" w:fill="FFFFFF"/>
-        <w:spacing w:after="225" w:line="240" w:lineRule="auto"/>
-        <w:rPr>
-          <w:rFonts w:ascii="Open Sans" w:eastAsia="Times New Roman" w:hAnsi="Open Sans" w:cs="Open Sans"/>
-          <w:color w:val="4F4F4F"/>
-          <w:sz w:val="24"/>
-          <w:szCs w:val="24"/>
-          <w:lang w:eastAsia="en-IE"/>
-        </w:rPr>
-      </w:pPr>
-      <w:r>
-        <w:rPr>
-          <w:rFonts w:ascii="Open Sans" w:eastAsia="Times New Roman" w:hAnsi="Open Sans" w:cs="Open Sans"/>
-          <w:color w:val="4F4F4F"/>
-          <w:sz w:val="24"/>
-          <w:szCs w:val="24"/>
-          <w:lang w:eastAsia="en-IE"/>
-        </w:rPr>
-        <w:t>Analysis Questions:</w:t>
-      </w:r>
-    </w:p>
-    <w:p>
-      <w:pPr>
+        <w:t>Analysis Questions</w:t>
+      </w:r>
+    </w:p>
+    <w:bookmarkEnd w:id="0"/>
+    <w:p>
+      <w:pPr>
+        <w:pStyle w:val="ListParagraph"/>
         <w:numPr>
           <w:ilvl w:val="0"/>
           <w:numId w:val="1"/>
@@ -85,22 +161,61 @@
         <w:shd w:val="clear" w:color="auto" w:fill="FFFFFF"/>
         <w:spacing w:after="0" w:line="240" w:lineRule="auto"/>
         <w:rPr>
-          <w:rFonts w:ascii="Open Sans" w:eastAsia="Times New Roman" w:hAnsi="Open Sans" w:cs="Open Sans"/>
-          <w:color w:val="4F4F4F"/>
-          <w:sz w:val="24"/>
-          <w:szCs w:val="24"/>
-          <w:lang w:eastAsia="en-IE"/>
-        </w:rPr>
-      </w:pPr>
-      <w:r>
-        <w:rPr>
-          <w:rFonts w:ascii="Open Sans" w:eastAsia="Times New Roman" w:hAnsi="Open Sans" w:cs="Open Sans"/>
-          <w:color w:val="4F4F4F"/>
-          <w:sz w:val="24"/>
-          <w:szCs w:val="24"/>
+          <w:rFonts w:eastAsia="Times New Roman" w:cstheme="minorHAnsi"/>
+          <w:b/>
+          <w:bCs/>
+          <w:color w:val="4F4F4F"/>
+          <w:lang w:eastAsia="en-IE"/>
+        </w:rPr>
+      </w:pPr>
+      <w:r>
+        <w:rPr>
+          <w:rFonts w:eastAsia="Times New Roman" w:cstheme="minorHAnsi"/>
+          <w:b/>
+          <w:bCs/>
+          <w:color w:val="4F4F4F"/>
           <w:lang w:eastAsia="en-IE"/>
         </w:rPr>
         <w:t>What is the correlation (R2 value) between sales and income?</w:t>
+      </w:r>
+    </w:p>
+    <w:p>
+      <w:pPr>
+        <w:shd w:val="clear" w:color="auto" w:fill="FFFFFF"/>
+        <w:spacing w:after="0" w:line="240" w:lineRule="auto"/>
+        <w:rPr>
+          <w:rFonts w:eastAsia="Times New Roman" w:cstheme="minorHAnsi"/>
+          <w:color w:val="4F4F4F"/>
+          <w:lang w:eastAsia="en-IE"/>
+        </w:rPr>
+      </w:pPr>
+      <w:r>
+        <w:rPr>
+          <w:rFonts w:eastAsia="Times New Roman" w:cstheme="minorHAnsi"/>
+          <w:b/>
+          <w:bCs/>
+          <w:color w:val="4F4F4F"/>
+          <w:lang w:eastAsia="en-IE"/>
+        </w:rPr>
+        <w:t xml:space="preserve">With an R-squared value of </w:t>
+      </w:r>
+      <w:r>
+        <w:rPr>
+          <w:rFonts w:eastAsia="Times New Roman" w:cstheme="minorHAnsi"/>
+          <w:b/>
+          <w:bCs/>
+          <w:color w:val="4F4F4F"/>
+          <w:lang w:eastAsia="en-IE"/>
+        </w:rPr>
+        <w:t>0.78</w:t>
+      </w:r>
+      <w:r>
+        <w:rPr>
+          <w:rFonts w:eastAsia="Times New Roman" w:cstheme="minorHAnsi"/>
+          <w:color w:val="4F4F4F"/>
+          <w:lang w:eastAsia="en-IE"/>
+        </w:rPr>
+        <w:t>, sales and income are strongly correlated. This should be factored into consideration for any targeted advertising and customers with the highest predicted income should be considered first.</w:t>
       </w:r>
     </w:p>
     <w:p>
@@ -109,10 +224,8 @@
         <w:spacing w:after="0" w:line="240" w:lineRule="auto"/>
         <w:ind w:left="720"/>
         <w:rPr>
-          <w:rFonts w:ascii="Open Sans" w:eastAsia="Times New Roman" w:hAnsi="Open Sans" w:cs="Open Sans"/>
-          <w:color w:val="4F4F4F"/>
-          <w:sz w:val="24"/>
-          <w:szCs w:val="24"/>
+          <w:rFonts w:eastAsia="Times New Roman" w:cstheme="minorHAnsi"/>
+          <w:color w:val="4F4F4F"/>
           <w:lang w:eastAsia="en-IE"/>
         </w:rPr>
       </w:pPr>
@@ -126,22 +239,57 @@
         <w:shd w:val="clear" w:color="auto" w:fill="FFFFFF"/>
         <w:spacing w:after="0" w:line="240" w:lineRule="auto"/>
         <w:rPr>
-          <w:rFonts w:ascii="Open Sans" w:eastAsia="Times New Roman" w:hAnsi="Open Sans" w:cs="Open Sans"/>
-          <w:color w:val="4F4F4F"/>
-          <w:sz w:val="24"/>
-          <w:szCs w:val="24"/>
-          <w:lang w:eastAsia="en-IE"/>
-        </w:rPr>
-      </w:pPr>
-      <w:r>
-        <w:rPr>
-          <w:rFonts w:ascii="Open Sans" w:eastAsia="Times New Roman" w:hAnsi="Open Sans" w:cs="Open Sans"/>
-          <w:color w:val="4F4F4F"/>
-          <w:sz w:val="24"/>
-          <w:szCs w:val="24"/>
+          <w:rFonts w:eastAsia="Times New Roman" w:cstheme="minorHAnsi"/>
+          <w:b/>
+          <w:bCs/>
+          <w:color w:val="4F4F4F"/>
+          <w:lang w:eastAsia="en-IE"/>
+        </w:rPr>
+      </w:pPr>
+      <w:r>
+        <w:rPr>
+          <w:rFonts w:eastAsia="Times New Roman" w:cstheme="minorHAnsi"/>
+          <w:b/>
+          <w:bCs/>
+          <w:color w:val="4F4F4F"/>
           <w:lang w:eastAsia="en-IE"/>
         </w:rPr>
         <w:t>What is the correlation (R2 value) between customer ratings and product return rate?</w:t>
+      </w:r>
+    </w:p>
+    <w:p>
+      <w:pPr>
+        <w:shd w:val="clear" w:color="auto" w:fill="FFFFFF"/>
+        <w:spacing w:after="0" w:line="240" w:lineRule="auto"/>
+        <w:rPr>
+          <w:rFonts w:eastAsia="Times New Roman" w:cstheme="minorHAnsi"/>
+          <w:color w:val="4F4F4F"/>
+          <w:lang w:eastAsia="en-IE"/>
+        </w:rPr>
+      </w:pPr>
+      <w:r>
+        <w:rPr>
+          <w:rFonts w:eastAsia="Times New Roman" w:cstheme="minorHAnsi"/>
+          <w:color w:val="4F4F4F"/>
+          <w:lang w:eastAsia="en-IE"/>
+        </w:rPr>
+        <w:t xml:space="preserve">At </w:t>
+      </w:r>
+      <w:r>
+        <w:rPr>
+          <w:rFonts w:eastAsia="Times New Roman" w:cstheme="minorHAnsi"/>
+          <w:color w:val="4F4F4F"/>
+          <w:lang w:eastAsia="en-IE"/>
+        </w:rPr>
+        <w:t>0.69</w:t>
+      </w:r>
+      <w:r>
+        <w:rPr>
+          <w:rFonts w:eastAsia="Times New Roman" w:cstheme="minorHAnsi"/>
+          <w:color w:val="4F4F4F"/>
+          <w:lang w:eastAsia="en-IE"/>
+        </w:rPr>
+        <w:t xml:space="preserve">, there is a strong correlation between customer ratings and product return rate. </w:t>
       </w:r>
     </w:p>
     <w:p>
@@ -150,10 +298,8 @@
         <w:spacing w:after="0" w:line="240" w:lineRule="auto"/>
         <w:ind w:left="720"/>
         <w:rPr>
-          <w:rFonts w:ascii="Open Sans" w:eastAsia="Times New Roman" w:hAnsi="Open Sans" w:cs="Open Sans"/>
-          <w:color w:val="4F4F4F"/>
-          <w:sz w:val="24"/>
-          <w:szCs w:val="24"/>
+          <w:rFonts w:eastAsia="Times New Roman" w:cstheme="minorHAnsi"/>
+          <w:color w:val="4F4F4F"/>
           <w:lang w:eastAsia="en-IE"/>
         </w:rPr>
       </w:pPr>
@@ -167,22 +313,112 @@
         <w:shd w:val="clear" w:color="auto" w:fill="FFFFFF"/>
         <w:spacing w:after="0" w:line="240" w:lineRule="auto"/>
         <w:rPr>
-          <w:rFonts w:ascii="Open Sans" w:eastAsia="Times New Roman" w:hAnsi="Open Sans" w:cs="Open Sans"/>
-          <w:color w:val="4F4F4F"/>
-          <w:sz w:val="24"/>
-          <w:szCs w:val="24"/>
-          <w:lang w:eastAsia="en-IE"/>
-        </w:rPr>
-      </w:pPr>
-      <w:r>
-        <w:rPr>
-          <w:rFonts w:ascii="Open Sans" w:eastAsia="Times New Roman" w:hAnsi="Open Sans" w:cs="Open Sans"/>
-          <w:color w:val="4F4F4F"/>
-          <w:sz w:val="24"/>
-          <w:szCs w:val="24"/>
+          <w:rFonts w:eastAsia="Times New Roman" w:cstheme="minorHAnsi"/>
+          <w:b/>
+          <w:bCs/>
+          <w:color w:val="4F4F4F"/>
+          <w:lang w:eastAsia="en-IE"/>
+        </w:rPr>
+      </w:pPr>
+      <w:r>
+        <w:rPr>
+          <w:rFonts w:eastAsia="Times New Roman" w:cstheme="minorHAnsi"/>
+          <w:b/>
+          <w:bCs/>
+          <w:color w:val="4F4F4F"/>
           <w:lang w:eastAsia="en-IE"/>
         </w:rPr>
         <w:t>What are the linear regression formulas to predict customer sales and customer incomes?</w:t>
+      </w:r>
+    </w:p>
+    <w:p>
+      <w:pPr>
+        <w:shd w:val="clear" w:color="auto" w:fill="FFFFFF"/>
+        <w:spacing w:after="0" w:line="240" w:lineRule="auto"/>
+        <w:ind w:left="360"/>
+        <w:rPr>
+          <w:rFonts w:eastAsia="Times New Roman" w:cstheme="minorHAnsi"/>
+          <w:color w:val="4F4F4F"/>
+          <w:lang w:eastAsia="en-IE"/>
+        </w:rPr>
+      </w:pPr>
+      <w:r>
+        <w:rPr>
+          <w:rFonts w:eastAsia="Times New Roman" w:cstheme="minorHAnsi"/>
+          <w:noProof/>
+          <w:color w:val="4F4F4F"/>
+          <w:lang w:eastAsia="en-IE"/>
+        </w:rPr>
+        <w:drawing>
+          <wp:anchor distT="0" distB="0" distL="114300" distR="114300" simplePos="0" relativeHeight="251658240" behindDoc="0" locked="0" layoutInCell="1" allowOverlap="1" wp14:anchorId="619434BA" wp14:editId="038D1F42">
+            <wp:simplePos x="0" y="0"/>
+            <wp:positionH relativeFrom="column">
+              <wp:posOffset>-349250</wp:posOffset>
+            </wp:positionH>
+            <wp:positionV relativeFrom="paragraph">
+              <wp:posOffset>262255</wp:posOffset>
+            </wp:positionV>
+            <wp:extent cx="6567170" cy="1377315"/>
+            <wp:effectExtent l="0" t="0" r="5080" b="0"/>
+            <wp:wrapSquare wrapText="bothSides"/>
+            <wp:docPr id="2" name="Picture 2"/>
+            <wp:cNvGraphicFramePr>
+              <a:graphicFrameLocks xmlns:a="http://schemas.openxmlformats.org/drawingml/2006/main" noChangeAspect="1"/>
+            </wp:cNvGraphicFramePr>
+            <a:graphic xmlns:a="http://schemas.openxmlformats.org/drawingml/2006/main">
+              <a:graphicData uri="http://schemas.openxmlformats.org/drawingml/2006/picture">
+                <pic:pic xmlns:pic="http://schemas.openxmlformats.org/drawingml/2006/picture">
+                  <pic:nvPicPr>
+                    <pic:cNvPr id="0" name="Picture 2"/>
+                    <pic:cNvPicPr>
+                      <a:picLocks noChangeAspect="1" noChangeArrowheads="1"/>
+                    </pic:cNvPicPr>
+                  </pic:nvPicPr>
+                  <pic:blipFill>
+                    <a:blip r:embed="rId7" cstate="print">
+                      <a:extLst>
+                        <a:ext uri="{28A0092B-C50C-407E-A947-70E740481C1C}">
+                          <a14:useLocalDpi xmlns:a14="http://schemas.microsoft.com/office/drawing/2010/main" val="0"/>
+                        </a:ext>
+                      </a:extLst>
+                    </a:blip>
+                    <a:srcRect/>
+                    <a:stretch>
+                      <a:fillRect/>
+                    </a:stretch>
+                  </pic:blipFill>
+                  <pic:spPr bwMode="auto">
+                    <a:xfrm>
+                      <a:off x="0" y="0"/>
+                      <a:ext cx="6567170" cy="1377315"/>
+                    </a:xfrm>
+                    <a:prstGeom prst="rect">
+                      <a:avLst/>
+                    </a:prstGeom>
+                    <a:noFill/>
+                    <a:ln>
+                      <a:noFill/>
+                    </a:ln>
+                  </pic:spPr>
+                </pic:pic>
+              </a:graphicData>
+            </a:graphic>
+            <wp14:sizeRelH relativeFrom="page">
+              <wp14:pctWidth>0</wp14:pctWidth>
+            </wp14:sizeRelH>
+            <wp14:sizeRelV relativeFrom="page">
+              <wp14:pctHeight>0</wp14:pctHeight>
+            </wp14:sizeRelV>
+          </wp:anchor>
+        </w:drawing>
+      </w:r>
+      <w:r>
+        <w:rPr>
+          <w:rFonts w:eastAsia="Times New Roman" w:cstheme="minorHAnsi"/>
+          <w:color w:val="4F4F4F"/>
+          <w:lang w:eastAsia="en-IE"/>
+        </w:rPr>
+        <w:t>Each of the formulae are presented below</w:t>
       </w:r>
     </w:p>
     <w:p>
@@ -191,10 +427,22 @@
         <w:spacing w:after="0" w:line="240" w:lineRule="auto"/>
         <w:ind w:left="720"/>
         <w:rPr>
-          <w:rFonts w:ascii="Open Sans" w:eastAsia="Times New Roman" w:hAnsi="Open Sans" w:cs="Open Sans"/>
-          <w:color w:val="4F4F4F"/>
-          <w:sz w:val="24"/>
-          <w:szCs w:val="24"/>
+          <w:rFonts w:eastAsia="Times New Roman" w:cstheme="minorHAnsi"/>
+          <w:color w:val="4F4F4F"/>
+          <w:lang w:eastAsia="en-IE"/>
+        </w:rPr>
+      </w:pPr>
+    </w:p>
+    <w:p>
+      <w:pPr>
+        <w:shd w:val="clear" w:color="auto" w:fill="FFFFFF"/>
+        <w:spacing w:after="0" w:line="240" w:lineRule="auto"/>
+        <w:ind w:left="720"/>
+        <w:rPr>
+          <w:rFonts w:eastAsia="Times New Roman" w:cstheme="minorHAnsi"/>
+          <w:b/>
+          <w:bCs/>
+          <w:color w:val="4F4F4F"/>
           <w:lang w:eastAsia="en-IE"/>
         </w:rPr>
       </w:pPr>
@@ -208,22 +456,81 @@
         <w:shd w:val="clear" w:color="auto" w:fill="FFFFFF"/>
         <w:spacing w:after="0" w:line="240" w:lineRule="auto"/>
         <w:rPr>
-          <w:rFonts w:ascii="Open Sans" w:eastAsia="Times New Roman" w:hAnsi="Open Sans" w:cs="Open Sans"/>
-          <w:color w:val="4F4F4F"/>
-          <w:sz w:val="24"/>
-          <w:szCs w:val="24"/>
-          <w:lang w:eastAsia="en-IE"/>
-        </w:rPr>
-      </w:pPr>
-      <w:r>
-        <w:rPr>
-          <w:rFonts w:ascii="Open Sans" w:eastAsia="Times New Roman" w:hAnsi="Open Sans" w:cs="Open Sans"/>
-          <w:color w:val="4F4F4F"/>
-          <w:sz w:val="24"/>
-          <w:szCs w:val="24"/>
+          <w:rFonts w:eastAsia="Times New Roman" w:cstheme="minorHAnsi"/>
+          <w:b/>
+          <w:bCs/>
+          <w:color w:val="4F4F4F"/>
+          <w:lang w:eastAsia="en-IE"/>
+        </w:rPr>
+      </w:pPr>
+      <w:r>
+        <w:rPr>
+          <w:rFonts w:eastAsia="Times New Roman" w:cstheme="minorHAnsi"/>
+          <w:b/>
+          <w:bCs/>
+          <w:color w:val="4F4F4F"/>
           <w:lang w:eastAsia="en-IE"/>
         </w:rPr>
         <w:t>Which customer do you predict has the highest income?</w:t>
+      </w:r>
+    </w:p>
+    <w:p>
+      <w:pPr>
+        <w:shd w:val="clear" w:color="auto" w:fill="FFFFFF"/>
+        <w:spacing w:after="0" w:line="240" w:lineRule="auto"/>
+        <w:rPr>
+          <w:rFonts w:eastAsia="Times New Roman" w:cstheme="minorHAnsi"/>
+          <w:color w:val="4F4F4F"/>
+          <w:lang w:eastAsia="en-IE"/>
+        </w:rPr>
+      </w:pPr>
+      <w:r>
+        <w:rPr>
+          <w:rFonts w:eastAsia="Times New Roman" w:cstheme="minorHAnsi"/>
+          <w:color w:val="4F4F4F"/>
+          <w:lang w:eastAsia="en-IE"/>
+        </w:rPr>
+        <w:t>Sorting the “</w:t>
+      </w:r>
+      <w:r>
+        <w:rPr>
+          <w:rFonts w:eastAsia="Times New Roman" w:cstheme="minorHAnsi"/>
+          <w:color w:val="4F4F4F"/>
+          <w:lang w:eastAsia="en-IE"/>
+        </w:rPr>
+        <w:t>Customer List</w:t>
+      </w:r>
+      <w:r>
+        <w:rPr>
+          <w:rFonts w:eastAsia="Times New Roman" w:cstheme="minorHAnsi"/>
+          <w:color w:val="4F4F4F"/>
+          <w:lang w:eastAsia="en-IE"/>
+        </w:rPr>
+        <w:t xml:space="preserve">” table by predicted income in descending order, we have predicted that </w:t>
+      </w:r>
+      <w:r>
+        <w:rPr>
+          <w:rFonts w:eastAsia="Times New Roman" w:cstheme="minorHAnsi"/>
+          <w:color w:val="4F4F4F"/>
+          <w:lang w:eastAsia="en-IE"/>
+        </w:rPr>
+        <w:t>Jon Little with Customer ID JLit30836</w:t>
+      </w:r>
+      <w:r>
+        <w:rPr>
+          <w:rFonts w:eastAsia="Times New Roman" w:cstheme="minorHAnsi"/>
+          <w:color w:val="4F4F4F"/>
+          <w:lang w:eastAsia="en-IE"/>
+        </w:rPr>
+        <w:t xml:space="preserve"> has the highest income</w:t>
+      </w:r>
+      <w:r>
+        <w:rPr>
+          <w:rFonts w:eastAsia="Times New Roman" w:cstheme="minorHAnsi"/>
+          <w:color w:val="4F4F4F"/>
+          <w:lang w:eastAsia="en-IE"/>
+        </w:rPr>
+        <w:t>.</w:t>
       </w:r>
     </w:p>
     <w:p>
@@ -232,44 +539,8 @@
         <w:spacing w:after="0" w:line="240" w:lineRule="auto"/>
         <w:ind w:left="720"/>
         <w:rPr>
-          <w:rFonts w:ascii="Open Sans" w:eastAsia="Times New Roman" w:hAnsi="Open Sans" w:cs="Open Sans"/>
-          <w:color w:val="4F4F4F"/>
-          <w:sz w:val="24"/>
-          <w:szCs w:val="24"/>
-          <w:lang w:eastAsia="en-IE"/>
-        </w:rPr>
-      </w:pPr>
-      <w:r>
-        <w:rPr>
-          <w:rFonts w:ascii="Open Sans" w:eastAsia="Times New Roman" w:hAnsi="Open Sans" w:cs="Open Sans"/>
-          <w:color w:val="4F4F4F"/>
-          <w:sz w:val="24"/>
-          <w:szCs w:val="24"/>
-          <w:lang w:eastAsia="en-IE"/>
-        </w:rPr>
-        <w:t xml:space="preserve">Jon Little with Customer ID </w:t>
-      </w:r>
-      <w:r>
-        <w:rPr>
-          <w:rFonts w:ascii="Open Sans" w:eastAsia="Times New Roman" w:hAnsi="Open Sans" w:cs="Open Sans"/>
-          <w:color w:val="4F4F4F"/>
-          <w:sz w:val="24"/>
-          <w:szCs w:val="24"/>
-          <w:lang w:eastAsia="en-IE"/>
-        </w:rPr>
-        <w:t>JLit30836</w:t>
-      </w:r>
-    </w:p>
-    <w:p>
-      <w:pPr>
-        <w:shd w:val="clear" w:color="auto" w:fill="FFFFFF"/>
-        <w:spacing w:after="0" w:line="240" w:lineRule="auto"/>
-        <w:ind w:left="720"/>
-        <w:rPr>
-          <w:rFonts w:ascii="Open Sans" w:eastAsia="Times New Roman" w:hAnsi="Open Sans" w:cs="Open Sans"/>
-          <w:color w:val="4F4F4F"/>
-          <w:sz w:val="24"/>
-          <w:szCs w:val="24"/>
+          <w:rFonts w:eastAsia="Times New Roman" w:cstheme="minorHAnsi"/>
+          <w:color w:val="4F4F4F"/>
           <w:lang w:eastAsia="en-IE"/>
         </w:rPr>
       </w:pPr>
@@ -283,19 +554,19 @@
         <w:shd w:val="clear" w:color="auto" w:fill="FFFFFF"/>
         <w:spacing w:after="0" w:line="240" w:lineRule="auto"/>
         <w:rPr>
-          <w:rFonts w:ascii="Open Sans" w:eastAsia="Times New Roman" w:hAnsi="Open Sans" w:cs="Open Sans"/>
-          <w:color w:val="4F4F4F"/>
-          <w:sz w:val="24"/>
-          <w:szCs w:val="24"/>
-          <w:lang w:eastAsia="en-IE"/>
-        </w:rPr>
-      </w:pPr>
-      <w:r>
-        <w:rPr>
-          <w:rFonts w:ascii="Open Sans" w:eastAsia="Times New Roman" w:hAnsi="Open Sans" w:cs="Open Sans"/>
-          <w:color w:val="4F4F4F"/>
-          <w:sz w:val="24"/>
-          <w:szCs w:val="24"/>
+          <w:rFonts w:eastAsia="Times New Roman" w:cstheme="minorHAnsi"/>
+          <w:b/>
+          <w:bCs/>
+          <w:color w:val="4F4F4F"/>
+          <w:lang w:eastAsia="en-IE"/>
+        </w:rPr>
+      </w:pPr>
+      <w:r>
+        <w:rPr>
+          <w:rFonts w:eastAsia="Times New Roman" w:cstheme="minorHAnsi"/>
+          <w:b/>
+          <w:bCs/>
+          <w:color w:val="4F4F4F"/>
           <w:lang w:eastAsia="en-IE"/>
         </w:rPr>
         <w:t>Which product will be advertised the most?</w:t>
@@ -303,49 +574,313 @@
     </w:p>
     <w:p>
       <w:pPr>
-        <w:pStyle w:val="ListParagraph"/>
         <w:shd w:val="clear" w:color="auto" w:fill="FFFFFF"/>
         <w:spacing w:after="0" w:line="240" w:lineRule="auto"/>
         <w:rPr>
-          <w:rFonts w:ascii="Open Sans" w:eastAsia="Times New Roman" w:hAnsi="Open Sans" w:cs="Open Sans"/>
-          <w:color w:val="4F4F4F"/>
-          <w:sz w:val="24"/>
-          <w:szCs w:val="24"/>
-          <w:lang w:eastAsia="en-IE"/>
-        </w:rPr>
-      </w:pPr>
-      <w:r>
-        <w:rPr>
-          <w:rFonts w:ascii="Open Sans" w:eastAsia="Times New Roman" w:hAnsi="Open Sans" w:cs="Open Sans"/>
-          <w:color w:val="4F4F4F"/>
-          <w:sz w:val="24"/>
-          <w:szCs w:val="24"/>
+          <w:rFonts w:eastAsia="Times New Roman" w:cstheme="minorHAnsi"/>
+          <w:color w:val="4F4F4F"/>
+          <w:lang w:eastAsia="en-IE"/>
+        </w:rPr>
+      </w:pPr>
+      <w:r>
+        <w:rPr>
+          <w:rFonts w:eastAsia="Times New Roman" w:cstheme="minorHAnsi"/>
+          <w:color w:val="4F4F4F"/>
+          <w:lang w:eastAsia="en-IE"/>
+        </w:rPr>
+        <w:t xml:space="preserve">The Chronograph Watch with </w:t>
+      </w:r>
+      <w:r>
+        <w:rPr>
+          <w:rFonts w:eastAsia="Times New Roman" w:cstheme="minorHAnsi"/>
+          <w:color w:val="4F4F4F"/>
           <w:lang w:eastAsia="en-IE"/>
         </w:rPr>
         <w:t>Product ID CWa1982, it has the highest Customer Rating</w:t>
       </w:r>
-    </w:p>
-    <w:p/>
-    <w:p>
-      <w:hyperlink r:id="rId5" w:history="1">
-        <w:r>
-          <w:rPr>
-            <w:rStyle w:val="Hyperlink"/>
-          </w:rPr>
-          <w:t>https://classroom.udacity.com/nanodegrees/nd331/parts/de126807-159c-47df-885d-f9f65ee9fedd/modules/f6679eaa-38cb-4832-a6eb-cb5fe21b6942/lessons/04bf86a3-5d93-49c4-a23e-e34d7f2c118a/concepts/ea8a13ac-67f6-42b5-9edb-13714b0ef5cd</w:t>
-        </w:r>
-      </w:hyperlink>
+      <w:r>
+        <w:rPr>
+          <w:rFonts w:eastAsia="Times New Roman" w:cstheme="minorHAnsi"/>
+          <w:color w:val="4F4F4F"/>
+          <w:lang w:eastAsia="en-IE"/>
+        </w:rPr>
+        <w:t>.</w:t>
+      </w:r>
+    </w:p>
+    <w:p>
+      <w:pPr>
+        <w:pBdr>
+          <w:bottom w:val="single" w:sz="12" w:space="1" w:color="auto"/>
+        </w:pBdr>
+      </w:pPr>
+    </w:p>
+    <w:p>
+      <w:pPr>
+        <w:pBdr>
+          <w:bottom w:val="single" w:sz="12" w:space="1" w:color="auto"/>
+        </w:pBdr>
+      </w:pPr>
+    </w:p>
+    <w:p>
+      <w:pPr>
+        <w:pBdr>
+          <w:bottom w:val="single" w:sz="12" w:space="1" w:color="auto"/>
+        </w:pBdr>
+      </w:pPr>
+    </w:p>
+    <w:p>
+      <w:pPr>
+        <w:pBdr>
+          <w:bottom w:val="single" w:sz="12" w:space="1" w:color="auto"/>
+        </w:pBdr>
+      </w:pPr>
+    </w:p>
+    <w:p>
+      <w:pPr>
+        <w:pBdr>
+          <w:bottom w:val="single" w:sz="12" w:space="1" w:color="auto"/>
+        </w:pBdr>
+        <w:jc w:val="center"/>
+        <w:rPr>
+          <w:b/>
+          <w:bCs/>
+        </w:rPr>
+      </w:pPr>
+      <w:bookmarkStart w:id="1" w:name="addtional"/>
+      <w:r>
+        <w:rPr>
+          <w:b/>
+          <w:bCs/>
+        </w:rPr>
+        <w:lastRenderedPageBreak/>
+        <w:t>Additional Analysis</w:t>
+      </w:r>
+    </w:p>
+    <w:bookmarkEnd w:id="1"/>
+    <w:p>
+      <w:r>
+        <w:t>As mentioned in the introduction, w</w:t>
+      </w:r>
+      <w:r>
+        <w:t xml:space="preserve">e decided to perform additional temporal analysis to look at the aggregate value of purchases per calendar month. </w:t>
+      </w:r>
+      <w:r>
+        <w:t>The most striking visual is the “Frequency of Purchases Per Month” we have presented in the “Additional Analysis” page and reproduced below:</w:t>
+      </w:r>
+    </w:p>
+    <w:p>
+      <w:r>
+        <w:rPr>
+          <w:noProof/>
+        </w:rPr>
+        <w:drawing>
+          <wp:anchor distT="0" distB="0" distL="114300" distR="114300" simplePos="0" relativeHeight="251659264" behindDoc="0" locked="0" layoutInCell="1" allowOverlap="1" wp14:anchorId="7EB56B3C" wp14:editId="67A4B347">
+            <wp:simplePos x="0" y="0"/>
+            <wp:positionH relativeFrom="column">
+              <wp:posOffset>248285</wp:posOffset>
+            </wp:positionH>
+            <wp:positionV relativeFrom="paragraph">
+              <wp:posOffset>19050</wp:posOffset>
+            </wp:positionV>
+            <wp:extent cx="4941570" cy="2814955"/>
+            <wp:effectExtent l="19050" t="19050" r="11430" b="23495"/>
+            <wp:wrapSquare wrapText="bothSides"/>
+            <wp:docPr id="3" name="Picture 3"/>
+            <wp:cNvGraphicFramePr>
+              <a:graphicFrameLocks xmlns:a="http://schemas.openxmlformats.org/drawingml/2006/main" noChangeAspect="1"/>
+            </wp:cNvGraphicFramePr>
+            <a:graphic xmlns:a="http://schemas.openxmlformats.org/drawingml/2006/main">
+              <a:graphicData uri="http://schemas.openxmlformats.org/drawingml/2006/picture">
+                <pic:pic xmlns:pic="http://schemas.openxmlformats.org/drawingml/2006/picture">
+                  <pic:nvPicPr>
+                    <pic:cNvPr id="0" name="Picture 3"/>
+                    <pic:cNvPicPr>
+                      <a:picLocks noChangeAspect="1" noChangeArrowheads="1"/>
+                    </pic:cNvPicPr>
+                  </pic:nvPicPr>
+                  <pic:blipFill>
+                    <a:blip r:embed="rId8">
+                      <a:extLst>
+                        <a:ext uri="{28A0092B-C50C-407E-A947-70E740481C1C}">
+                          <a14:useLocalDpi xmlns:a14="http://schemas.microsoft.com/office/drawing/2010/main" val="0"/>
+                        </a:ext>
+                      </a:extLst>
+                    </a:blip>
+                    <a:srcRect/>
+                    <a:stretch>
+                      <a:fillRect/>
+                    </a:stretch>
+                  </pic:blipFill>
+                  <pic:spPr bwMode="auto">
+                    <a:xfrm>
+                      <a:off x="0" y="0"/>
+                      <a:ext cx="4941570" cy="2814955"/>
+                    </a:xfrm>
+                    <a:prstGeom prst="rect">
+                      <a:avLst/>
+                    </a:prstGeom>
+                    <a:noFill/>
+                    <a:ln>
+                      <a:solidFill>
+                        <a:schemeClr val="accent1"/>
+                      </a:solidFill>
+                    </a:ln>
+                  </pic:spPr>
+                </pic:pic>
+              </a:graphicData>
+            </a:graphic>
+            <wp14:sizeRelH relativeFrom="page">
+              <wp14:pctWidth>0</wp14:pctWidth>
+            </wp14:sizeRelH>
+            <wp14:sizeRelV relativeFrom="page">
+              <wp14:pctHeight>0</wp14:pctHeight>
+            </wp14:sizeRelV>
+          </wp:anchor>
+        </w:drawing>
+      </w:r>
     </w:p>
     <w:p/>
     <w:p/>
+    <w:p/>
+    <w:p/>
+    <w:p/>
+    <w:p/>
+    <w:p/>
+    <w:p/>
+    <w:p/>
+    <w:p/>
+    <w:p>
+      <w:r>
+        <w:t xml:space="preserve">There are 6 months of the year, </w:t>
+      </w:r>
+      <w:r>
+        <w:t xml:space="preserve">from </w:t>
+      </w:r>
+      <w:r>
+        <w:t>March to August inclusive, where sales have</w:t>
+      </w:r>
+      <w:r>
+        <w:t xml:space="preserve"> effectively flatlined</w:t>
+      </w:r>
+      <w:r>
+        <w:t xml:space="preserve"> not exceeded $3,000. </w:t>
+      </w:r>
+      <w:r>
+        <w:rPr>
+          <w:b/>
+          <w:bCs/>
+        </w:rPr>
+        <w:t xml:space="preserve">Our recommendation therefore is targeted advertising during these months to encourage sales and attempt to reach parity with the other 6 months. </w:t>
+      </w:r>
+      <w:r>
+        <w:t>Christmas purchases during December should far out stretch the remaining 11 months however we are not seeing that being borne out in the data. To boost Christmas sales</w:t>
+      </w:r>
+      <w:r>
+        <w:t>,</w:t>
+      </w:r>
+      <w:r>
+        <w:t xml:space="preserve"> we suggest a brief but targeted advertising campaign in November.</w:t>
+      </w:r>
+    </w:p>
+    <w:p/>
     <w:sectPr>
+      <w:footerReference w:type="default" r:id="rId9"/>
       <w:pgSz w:w="11906" w:h="16838"/>
       <w:pgMar w:top="1440" w:right="1440" w:bottom="1440" w:left="1440" w:header="708" w:footer="708" w:gutter="0"/>
+      <w:pgBorders w:offsetFrom="page">
+        <w:top w:val="single" w:sz="4" w:space="24" w:color="auto"/>
+        <w:left w:val="single" w:sz="4" w:space="24" w:color="auto"/>
+        <w:bottom w:val="single" w:sz="4" w:space="24" w:color="auto"/>
+        <w:right w:val="single" w:sz="4" w:space="24" w:color="auto"/>
+      </w:pgBorders>
       <w:cols w:space="708"/>
       <w:docGrid w:linePitch="360"/>
     </w:sectPr>
   </w:body>
 </w:document>
+</file>
+
+<file path=word/endnotes.xml><?xml version="1.0" encoding="utf-8"?>
+<w:endnotes xmlns:wpc="http://schemas.microsoft.com/office/word/2010/wordprocessingCanvas" xmlns:cx="http://schemas.microsoft.com/office/drawing/2014/chartex" xmlns:cx1="http://schemas.microsoft.com/office/drawing/2015/9/8/chartex" xmlns:cx2="http://schemas.microsoft.com/office/drawing/2015/10/21/chartex" xmlns:cx3="http://schemas.microsoft.com/office/drawing/2016/5/9/chartex" xmlns:cx4="http://schemas.microsoft.com/office/drawing/2016/5/10/chartex" xmlns:cx5="http://schemas.microsoft.com/office/drawing/2016/5/11/chartex" xmlns:cx6="http://schemas.microsoft.com/office/drawing/2016/5/12/chartex" xmlns:cx7="http://schemas.microsoft.com/office/drawing/2016/5/13/chartex" xmlns:cx8="http://schemas.microsoft.com/office/drawing/2016/5/14/chartex" xmlns:mc="http://schemas.openxmlformats.org/markup-compatibility/2006" xmlns:aink="http://schemas.microsoft.com/office/drawing/2016/ink" xmlns:am3d="http://schemas.microsoft.com/office/drawing/2017/model3d" xmlns:o="urn:schemas-microsoft-com:office:office" xmlns:r="http://schemas.openxmlformats.org/officeDocument/2006/relationships" xmlns:m="http://schemas.openxmlformats.org/officeDocument/2006/math" xmlns:v="urn:schemas-microsoft-com:vml" xmlns:wp14="http://schemas.microsoft.com/office/word/2010/wordprocessingDrawing" xmlns:wp="http://schemas.openxmlformats.org/drawingml/2006/wordprocessingDrawing" xmlns:w10="urn:schemas-microsoft-com:office:word" xmlns:w="http://schemas.openxmlformats.org/wordprocessingml/2006/main" xmlns:w14="http://schemas.microsoft.com/office/word/2010/wordml" xmlns:w15="http://schemas.microsoft.com/office/word/2012/wordml" xmlns:w16cex="http://schemas.microsoft.com/office/word/2018/wordml/cex" xmlns:w16cid="http://schemas.microsoft.com/office/word/2016/wordml/cid" xmlns:w16="http://schemas.microsoft.com/office/word/2018/wordml" xmlns:w16sdtdh="http://schemas.microsoft.com/office/word/2020/wordml/sdtdatahash" xmlns:w16se="http://schemas.microsoft.com/office/word/2015/wordml/symex" xmlns:wpg="http://schemas.microsoft.com/office/word/2010/wordprocessingGroup" xmlns:wpi="http://schemas.microsoft.com/office/word/2010/wordprocessingInk" xmlns:wne="http://schemas.microsoft.com/office/word/2006/wordml" xmlns:wps="http://schemas.microsoft.com/office/word/2010/wordprocessingShape" mc:Ignorable="w14 w15 w16se w16cid w16 w16cex w16sdtdh wp14">
+  <w:endnote w:type="separator" w:id="-1">
+    <w:p>
+      <w:pPr>
+        <w:spacing w:after="0" w:line="240" w:lineRule="auto"/>
+      </w:pPr>
+      <w:r>
+        <w:separator/>
+      </w:r>
+    </w:p>
+  </w:endnote>
+  <w:endnote w:type="continuationSeparator" w:id="0">
+    <w:p>
+      <w:pPr>
+        <w:spacing w:after="0" w:line="240" w:lineRule="auto"/>
+      </w:pPr>
+      <w:r>
+        <w:continuationSeparator/>
+      </w:r>
+    </w:p>
+  </w:endnote>
+</w:endnotes>
+</file>
+
+<file path=word/footer1.xml><?xml version="1.0" encoding="utf-8"?>
+<w:ftr xmlns:wpc="http://schemas.microsoft.com/office/word/2010/wordprocessingCanvas" xmlns:cx="http://schemas.microsoft.com/office/drawing/2014/chartex" xmlns:cx1="http://schemas.microsoft.com/office/drawing/2015/9/8/chartex" xmlns:cx2="http://schemas.microsoft.com/office/drawing/2015/10/21/chartex" xmlns:cx3="http://schemas.microsoft.com/office/drawing/2016/5/9/chartex" xmlns:cx4="http://schemas.microsoft.com/office/drawing/2016/5/10/chartex" xmlns:cx5="http://schemas.microsoft.com/office/drawing/2016/5/11/chartex" xmlns:cx6="http://schemas.microsoft.com/office/drawing/2016/5/12/chartex" xmlns:cx7="http://schemas.microsoft.com/office/drawing/2016/5/13/chartex" xmlns:cx8="http://schemas.microsoft.com/office/drawing/2016/5/14/chartex" xmlns:mc="http://schemas.openxmlformats.org/markup-compatibility/2006" xmlns:aink="http://schemas.microsoft.com/office/drawing/2016/ink" xmlns:am3d="http://schemas.microsoft.com/office/drawing/2017/model3d" xmlns:o="urn:schemas-microsoft-com:office:office" xmlns:r="http://schemas.openxmlformats.org/officeDocument/2006/relationships" xmlns:m="http://schemas.openxmlformats.org/officeDocument/2006/math" xmlns:v="urn:schemas-microsoft-com:vml" xmlns:wp14="http://schemas.microsoft.com/office/word/2010/wordprocessingDrawing" xmlns:wp="http://schemas.openxmlformats.org/drawingml/2006/wordprocessingDrawing" xmlns:w10="urn:schemas-microsoft-com:office:word" xmlns:w="http://schemas.openxmlformats.org/wordprocessingml/2006/main" xmlns:w14="http://schemas.microsoft.com/office/word/2010/wordml" xmlns:w15="http://schemas.microsoft.com/office/word/2012/wordml" xmlns:w16cex="http://schemas.microsoft.com/office/word/2018/wordml/cex" xmlns:w16cid="http://schemas.microsoft.com/office/word/2016/wordml/cid" xmlns:w16="http://schemas.microsoft.com/office/word/2018/wordml" xmlns:w16sdtdh="http://schemas.microsoft.com/office/word/2020/wordml/sdtdatahash" xmlns:w16se="http://schemas.microsoft.com/office/word/2015/wordml/symex" xmlns:wpg="http://schemas.microsoft.com/office/word/2010/wordprocessingGroup" xmlns:wpi="http://schemas.microsoft.com/office/word/2010/wordprocessingInk" xmlns:wne="http://schemas.microsoft.com/office/word/2006/wordml" xmlns:wps="http://schemas.microsoft.com/office/word/2010/wordprocessingShape" mc:Ignorable="w14 w15 w16se w16cid w16 w16cex w16sdtdh wp14">
+  <w:p>
+    <w:pPr>
+      <w:ind w:left="5040" w:firstLine="720"/>
+      <w:rPr>
+        <w:rFonts w:cstheme="minorHAnsi"/>
+        <w:sz w:val="24"/>
+        <w:szCs w:val="24"/>
+      </w:rPr>
+    </w:pPr>
+    <w:r>
+      <w:rPr>
+        <w:rFonts w:cstheme="minorHAnsi"/>
+        <w:sz w:val="24"/>
+        <w:szCs w:val="24"/>
+      </w:rPr>
+      <w:t>Joe Hunter/2022-01-02</w:t>
+    </w:r>
+  </w:p>
+  <w:p>
+    <w:pPr>
+      <w:pStyle w:val="Footer"/>
+    </w:pPr>
+  </w:p>
+  <w:p>
+    <w:pPr>
+      <w:pStyle w:val="Footer"/>
+    </w:pPr>
+  </w:p>
+</w:ftr>
+</file>
+
+<file path=word/footnotes.xml><?xml version="1.0" encoding="utf-8"?>
+<w:footnotes xmlns:wpc="http://schemas.microsoft.com/office/word/2010/wordprocessingCanvas" xmlns:cx="http://schemas.microsoft.com/office/drawing/2014/chartex" xmlns:cx1="http://schemas.microsoft.com/office/drawing/2015/9/8/chartex" xmlns:cx2="http://schemas.microsoft.com/office/drawing/2015/10/21/chartex" xmlns:cx3="http://schemas.microsoft.com/office/drawing/2016/5/9/chartex" xmlns:cx4="http://schemas.microsoft.com/office/drawing/2016/5/10/chartex" xmlns:cx5="http://schemas.microsoft.com/office/drawing/2016/5/11/chartex" xmlns:cx6="http://schemas.microsoft.com/office/drawing/2016/5/12/chartex" xmlns:cx7="http://schemas.microsoft.com/office/drawing/2016/5/13/chartex" xmlns:cx8="http://schemas.microsoft.com/office/drawing/2016/5/14/chartex" xmlns:mc="http://schemas.openxmlformats.org/markup-compatibility/2006" xmlns:aink="http://schemas.microsoft.com/office/drawing/2016/ink" xmlns:am3d="http://schemas.microsoft.com/office/drawing/2017/model3d" xmlns:o="urn:schemas-microsoft-com:office:office" xmlns:r="http://schemas.openxmlformats.org/officeDocument/2006/relationships" xmlns:m="http://schemas.openxmlformats.org/officeDocument/2006/math" xmlns:v="urn:schemas-microsoft-com:vml" xmlns:wp14="http://schemas.microsoft.com/office/word/2010/wordprocessingDrawing" xmlns:wp="http://schemas.openxmlformats.org/drawingml/2006/wordprocessingDrawing" xmlns:w10="urn:schemas-microsoft-com:office:word" xmlns:w="http://schemas.openxmlformats.org/wordprocessingml/2006/main" xmlns:w14="http://schemas.microsoft.com/office/word/2010/wordml" xmlns:w15="http://schemas.microsoft.com/office/word/2012/wordml" xmlns:w16cex="http://schemas.microsoft.com/office/word/2018/wordml/cex" xmlns:w16cid="http://schemas.microsoft.com/office/word/2016/wordml/cid" xmlns:w16="http://schemas.microsoft.com/office/word/2018/wordml" xmlns:w16sdtdh="http://schemas.microsoft.com/office/word/2020/wordml/sdtdatahash" xmlns:w16se="http://schemas.microsoft.com/office/word/2015/wordml/symex" xmlns:wpg="http://schemas.microsoft.com/office/word/2010/wordprocessingGroup" xmlns:wpi="http://schemas.microsoft.com/office/word/2010/wordprocessingInk" xmlns:wne="http://schemas.microsoft.com/office/word/2006/wordml" xmlns:wps="http://schemas.microsoft.com/office/word/2010/wordprocessingShape" mc:Ignorable="w14 w15 w16se w16cid w16 w16cex w16sdtdh wp14">
+  <w:footnote w:type="separator" w:id="-1">
+    <w:p>
+      <w:pPr>
+        <w:spacing w:after="0" w:line="240" w:lineRule="auto"/>
+      </w:pPr>
+      <w:r>
+        <w:separator/>
+      </w:r>
+    </w:p>
+  </w:footnote>
+  <w:footnote w:type="continuationSeparator" w:id="0">
+    <w:p>
+      <w:pPr>
+        <w:spacing w:after="0" w:line="240" w:lineRule="auto"/>
+      </w:pPr>
+      <w:r>
+        <w:continuationSeparator/>
+      </w:r>
+    </w:p>
+  </w:footnote>
+</w:footnotes>
 </file>
 
 <file path=word/numbering.xml><?xml version="1.0" encoding="utf-8"?>
@@ -361,9 +896,9 @@
       <w:lvlJc w:val="left"/>
       <w:pPr>
         <w:tabs>
-          <w:tab w:val="num" w:pos="720"/>
+          <w:tab w:val="num" w:pos="360"/>
         </w:tabs>
-        <w:ind w:left="720" w:hanging="360"/>
+        <w:ind w:left="360" w:hanging="360"/>
       </w:pPr>
     </w:lvl>
     <w:lvl w:ilvl="1" w:tentative="1">
@@ -373,9 +908,9 @@
       <w:lvlJc w:val="left"/>
       <w:pPr>
         <w:tabs>
-          <w:tab w:val="num" w:pos="1440"/>
+          <w:tab w:val="num" w:pos="1080"/>
         </w:tabs>
-        <w:ind w:left="1440" w:hanging="360"/>
+        <w:ind w:left="1080" w:hanging="360"/>
       </w:pPr>
     </w:lvl>
     <w:lvl w:ilvl="2" w:tentative="1">
@@ -385,9 +920,9 @@
       <w:lvlJc w:val="left"/>
       <w:pPr>
         <w:tabs>
-          <w:tab w:val="num" w:pos="2160"/>
+          <w:tab w:val="num" w:pos="1800"/>
         </w:tabs>
-        <w:ind w:left="2160" w:hanging="360"/>
+        <w:ind w:left="1800" w:hanging="360"/>
       </w:pPr>
     </w:lvl>
     <w:lvl w:ilvl="3" w:tentative="1">
@@ -397,9 +932,9 @@
       <w:lvlJc w:val="left"/>
       <w:pPr>
         <w:tabs>
-          <w:tab w:val="num" w:pos="2880"/>
+          <w:tab w:val="num" w:pos="2520"/>
         </w:tabs>
-        <w:ind w:left="2880" w:hanging="360"/>
+        <w:ind w:left="2520" w:hanging="360"/>
       </w:pPr>
     </w:lvl>
     <w:lvl w:ilvl="4" w:tentative="1">
@@ -409,9 +944,9 @@
       <w:lvlJc w:val="left"/>
       <w:pPr>
         <w:tabs>
-          <w:tab w:val="num" w:pos="3600"/>
+          <w:tab w:val="num" w:pos="3240"/>
         </w:tabs>
-        <w:ind w:left="3600" w:hanging="360"/>
+        <w:ind w:left="3240" w:hanging="360"/>
       </w:pPr>
     </w:lvl>
     <w:lvl w:ilvl="5" w:tentative="1">
@@ -421,9 +956,9 @@
       <w:lvlJc w:val="left"/>
       <w:pPr>
         <w:tabs>
-          <w:tab w:val="num" w:pos="4320"/>
+          <w:tab w:val="num" w:pos="3960"/>
         </w:tabs>
-        <w:ind w:left="4320" w:hanging="360"/>
+        <w:ind w:left="3960" w:hanging="360"/>
       </w:pPr>
     </w:lvl>
     <w:lvl w:ilvl="6" w:tentative="1">
@@ -433,9 +968,9 @@
       <w:lvlJc w:val="left"/>
       <w:pPr>
         <w:tabs>
-          <w:tab w:val="num" w:pos="5040"/>
+          <w:tab w:val="num" w:pos="4680"/>
         </w:tabs>
-        <w:ind w:left="5040" w:hanging="360"/>
+        <w:ind w:left="4680" w:hanging="360"/>
       </w:pPr>
     </w:lvl>
     <w:lvl w:ilvl="7" w:tentative="1">
@@ -445,9 +980,9 @@
       <w:lvlJc w:val="left"/>
       <w:pPr>
         <w:tabs>
-          <w:tab w:val="num" w:pos="5760"/>
+          <w:tab w:val="num" w:pos="5400"/>
         </w:tabs>
-        <w:ind w:left="5760" w:hanging="360"/>
+        <w:ind w:left="5400" w:hanging="360"/>
       </w:pPr>
     </w:lvl>
     <w:lvl w:ilvl="8" w:tentative="1">
@@ -457,9 +992,9 @@
       <w:lvlJc w:val="left"/>
       <w:pPr>
         <w:tabs>
-          <w:tab w:val="num" w:pos="6480"/>
+          <w:tab w:val="num" w:pos="6120"/>
         </w:tabs>
-        <w:ind w:left="6480" w:hanging="360"/>
+        <w:ind w:left="6120" w:hanging="360"/>
       </w:pPr>
     </w:lvl>
   </w:abstractNum>
@@ -474,7 +1009,7 @@
   <w:docDefaults>
     <w:rPrDefault>
       <w:rPr>
-        <w:rFonts w:asciiTheme="minorHAnsi" w:eastAsiaTheme="minorHAnsi" w:hAnsiTheme="minorHAnsi" w:cstheme="minorBidi"/>
+        <w:rFonts w:asciiTheme="minorHAnsi" w:eastAsiaTheme="minorEastAsia" w:hAnsiTheme="minorHAnsi" w:cstheme="minorBidi"/>
         <w:sz w:val="22"/>
         <w:szCs w:val="22"/>
         <w:lang w:val="en-IE" w:eastAsia="en-US" w:bidi="ar-SA"/>
@@ -867,25 +1402,212 @@
   <w:style w:type="paragraph" w:default="1" w:styleId="Normal">
     <w:name w:val="Normal"/>
     <w:qFormat/>
+    <w:rsid w:val="00EA2BC1"/>
+  </w:style>
+  <w:style w:type="paragraph" w:styleId="Heading1">
+    <w:name w:val="heading 1"/>
+    <w:basedOn w:val="Normal"/>
+    <w:next w:val="Normal"/>
+    <w:link w:val="Heading1Char"/>
+    <w:uiPriority w:val="9"/>
+    <w:qFormat/>
+    <w:rsid w:val="00EA2BC1"/>
+    <w:pPr>
+      <w:keepNext/>
+      <w:keepLines/>
+      <w:spacing w:before="400" w:after="40" w:line="240" w:lineRule="auto"/>
+      <w:outlineLvl w:val="0"/>
+    </w:pPr>
+    <w:rPr>
+      <w:rFonts w:asciiTheme="majorHAnsi" w:eastAsiaTheme="majorEastAsia" w:hAnsiTheme="majorHAnsi" w:cstheme="majorBidi"/>
+      <w:color w:val="1F3864" w:themeColor="accent1" w:themeShade="80"/>
+      <w:sz w:val="36"/>
+      <w:szCs w:val="36"/>
+    </w:rPr>
   </w:style>
   <w:style w:type="paragraph" w:styleId="Heading2">
     <w:name w:val="heading 2"/>
     <w:basedOn w:val="Normal"/>
+    <w:next w:val="Normal"/>
     <w:link w:val="Heading2Char"/>
     <w:uiPriority w:val="9"/>
+    <w:unhideWhenUsed/>
     <w:qFormat/>
-    <w:rsid w:val="001B2114"/>
+    <w:rsid w:val="00EA2BC1"/>
     <w:pPr>
-      <w:spacing w:before="100" w:beforeAutospacing="1" w:after="100" w:afterAutospacing="1" w:line="240" w:lineRule="auto"/>
+      <w:keepNext/>
+      <w:keepLines/>
+      <w:spacing w:before="40" w:after="0" w:line="240" w:lineRule="auto"/>
       <w:outlineLvl w:val="1"/>
     </w:pPr>
     <w:rPr>
-      <w:rFonts w:ascii="Times New Roman" w:eastAsia="Times New Roman" w:hAnsi="Times New Roman" w:cs="Times New Roman"/>
+      <w:rFonts w:asciiTheme="majorHAnsi" w:eastAsiaTheme="majorEastAsia" w:hAnsiTheme="majorHAnsi" w:cstheme="majorBidi"/>
+      <w:color w:val="2F5496" w:themeColor="accent1" w:themeShade="BF"/>
+      <w:sz w:val="32"/>
+      <w:szCs w:val="32"/>
+    </w:rPr>
+  </w:style>
+  <w:style w:type="paragraph" w:styleId="Heading3">
+    <w:name w:val="heading 3"/>
+    <w:basedOn w:val="Normal"/>
+    <w:next w:val="Normal"/>
+    <w:link w:val="Heading3Char"/>
+    <w:uiPriority w:val="9"/>
+    <w:semiHidden/>
+    <w:unhideWhenUsed/>
+    <w:qFormat/>
+    <w:rsid w:val="00EA2BC1"/>
+    <w:pPr>
+      <w:keepNext/>
+      <w:keepLines/>
+      <w:spacing w:before="40" w:after="0" w:line="240" w:lineRule="auto"/>
+      <w:outlineLvl w:val="2"/>
+    </w:pPr>
+    <w:rPr>
+      <w:rFonts w:asciiTheme="majorHAnsi" w:eastAsiaTheme="majorEastAsia" w:hAnsiTheme="majorHAnsi" w:cstheme="majorBidi"/>
+      <w:color w:val="2F5496" w:themeColor="accent1" w:themeShade="BF"/>
+      <w:sz w:val="28"/>
+      <w:szCs w:val="28"/>
+    </w:rPr>
+  </w:style>
+  <w:style w:type="paragraph" w:styleId="Heading4">
+    <w:name w:val="heading 4"/>
+    <w:basedOn w:val="Normal"/>
+    <w:next w:val="Normal"/>
+    <w:link w:val="Heading4Char"/>
+    <w:uiPriority w:val="9"/>
+    <w:semiHidden/>
+    <w:unhideWhenUsed/>
+    <w:qFormat/>
+    <w:rsid w:val="00EA2BC1"/>
+    <w:pPr>
+      <w:keepNext/>
+      <w:keepLines/>
+      <w:spacing w:before="40" w:after="0"/>
+      <w:outlineLvl w:val="3"/>
+    </w:pPr>
+    <w:rPr>
+      <w:rFonts w:asciiTheme="majorHAnsi" w:eastAsiaTheme="majorEastAsia" w:hAnsiTheme="majorHAnsi" w:cstheme="majorBidi"/>
+      <w:color w:val="2F5496" w:themeColor="accent1" w:themeShade="BF"/>
+      <w:sz w:val="24"/>
+      <w:szCs w:val="24"/>
+    </w:rPr>
+  </w:style>
+  <w:style w:type="paragraph" w:styleId="Heading5">
+    <w:name w:val="heading 5"/>
+    <w:basedOn w:val="Normal"/>
+    <w:next w:val="Normal"/>
+    <w:link w:val="Heading5Char"/>
+    <w:uiPriority w:val="9"/>
+    <w:semiHidden/>
+    <w:unhideWhenUsed/>
+    <w:qFormat/>
+    <w:rsid w:val="00EA2BC1"/>
+    <w:pPr>
+      <w:keepNext/>
+      <w:keepLines/>
+      <w:spacing w:before="40" w:after="0"/>
+      <w:outlineLvl w:val="4"/>
+    </w:pPr>
+    <w:rPr>
+      <w:rFonts w:asciiTheme="majorHAnsi" w:eastAsiaTheme="majorEastAsia" w:hAnsiTheme="majorHAnsi" w:cstheme="majorBidi"/>
+      <w:caps/>
+      <w:color w:val="2F5496" w:themeColor="accent1" w:themeShade="BF"/>
+    </w:rPr>
+  </w:style>
+  <w:style w:type="paragraph" w:styleId="Heading6">
+    <w:name w:val="heading 6"/>
+    <w:basedOn w:val="Normal"/>
+    <w:next w:val="Normal"/>
+    <w:link w:val="Heading6Char"/>
+    <w:uiPriority w:val="9"/>
+    <w:semiHidden/>
+    <w:unhideWhenUsed/>
+    <w:qFormat/>
+    <w:rsid w:val="00EA2BC1"/>
+    <w:pPr>
+      <w:keepNext/>
+      <w:keepLines/>
+      <w:spacing w:before="40" w:after="0"/>
+      <w:outlineLvl w:val="5"/>
+    </w:pPr>
+    <w:rPr>
+      <w:rFonts w:asciiTheme="majorHAnsi" w:eastAsiaTheme="majorEastAsia" w:hAnsiTheme="majorHAnsi" w:cstheme="majorBidi"/>
+      <w:i/>
+      <w:iCs/>
+      <w:caps/>
+      <w:color w:val="1F3864" w:themeColor="accent1" w:themeShade="80"/>
+    </w:rPr>
+  </w:style>
+  <w:style w:type="paragraph" w:styleId="Heading7">
+    <w:name w:val="heading 7"/>
+    <w:basedOn w:val="Normal"/>
+    <w:next w:val="Normal"/>
+    <w:link w:val="Heading7Char"/>
+    <w:uiPriority w:val="9"/>
+    <w:semiHidden/>
+    <w:unhideWhenUsed/>
+    <w:qFormat/>
+    <w:rsid w:val="00EA2BC1"/>
+    <w:pPr>
+      <w:keepNext/>
+      <w:keepLines/>
+      <w:spacing w:before="40" w:after="0"/>
+      <w:outlineLvl w:val="6"/>
+    </w:pPr>
+    <w:rPr>
+      <w:rFonts w:asciiTheme="majorHAnsi" w:eastAsiaTheme="majorEastAsia" w:hAnsiTheme="majorHAnsi" w:cstheme="majorBidi"/>
       <w:b/>
       <w:bCs/>
-      <w:sz w:val="36"/>
-      <w:szCs w:val="36"/>
-      <w:lang w:eastAsia="en-IE"/>
+      <w:color w:val="1F3864" w:themeColor="accent1" w:themeShade="80"/>
+    </w:rPr>
+  </w:style>
+  <w:style w:type="paragraph" w:styleId="Heading8">
+    <w:name w:val="heading 8"/>
+    <w:basedOn w:val="Normal"/>
+    <w:next w:val="Normal"/>
+    <w:link w:val="Heading8Char"/>
+    <w:uiPriority w:val="9"/>
+    <w:semiHidden/>
+    <w:unhideWhenUsed/>
+    <w:qFormat/>
+    <w:rsid w:val="00EA2BC1"/>
+    <w:pPr>
+      <w:keepNext/>
+      <w:keepLines/>
+      <w:spacing w:before="40" w:after="0"/>
+      <w:outlineLvl w:val="7"/>
+    </w:pPr>
+    <w:rPr>
+      <w:rFonts w:asciiTheme="majorHAnsi" w:eastAsiaTheme="majorEastAsia" w:hAnsiTheme="majorHAnsi" w:cstheme="majorBidi"/>
+      <w:b/>
+      <w:bCs/>
+      <w:i/>
+      <w:iCs/>
+      <w:color w:val="1F3864" w:themeColor="accent1" w:themeShade="80"/>
+    </w:rPr>
+  </w:style>
+  <w:style w:type="paragraph" w:styleId="Heading9">
+    <w:name w:val="heading 9"/>
+    <w:basedOn w:val="Normal"/>
+    <w:next w:val="Normal"/>
+    <w:link w:val="Heading9Char"/>
+    <w:uiPriority w:val="9"/>
+    <w:semiHidden/>
+    <w:unhideWhenUsed/>
+    <w:qFormat/>
+    <w:rsid w:val="00EA2BC1"/>
+    <w:pPr>
+      <w:keepNext/>
+      <w:keepLines/>
+      <w:spacing w:before="40" w:after="0"/>
+      <w:outlineLvl w:val="8"/>
+    </w:pPr>
+    <w:rPr>
+      <w:rFonts w:asciiTheme="majorHAnsi" w:eastAsiaTheme="majorEastAsia" w:hAnsiTheme="majorHAnsi" w:cstheme="majorBidi"/>
+      <w:i/>
+      <w:iCs/>
+      <w:color w:val="1F3864" w:themeColor="accent1" w:themeShade="80"/>
     </w:rPr>
   </w:style>
   <w:style w:type="character" w:default="1" w:styleId="DefaultParagraphFont">
@@ -920,14 +1642,12 @@
     <w:basedOn w:val="DefaultParagraphFont"/>
     <w:link w:val="Heading2"/>
     <w:uiPriority w:val="9"/>
-    <w:rsid w:val="001B2114"/>
-    <w:rPr>
-      <w:rFonts w:ascii="Times New Roman" w:eastAsia="Times New Roman" w:hAnsi="Times New Roman" w:cs="Times New Roman"/>
-      <w:b/>
-      <w:bCs/>
-      <w:sz w:val="36"/>
-      <w:szCs w:val="36"/>
-      <w:lang w:eastAsia="en-IE"/>
+    <w:rsid w:val="00EA2BC1"/>
+    <w:rPr>
+      <w:rFonts w:asciiTheme="majorHAnsi" w:eastAsiaTheme="majorEastAsia" w:hAnsiTheme="majorHAnsi" w:cstheme="majorBidi"/>
+      <w:color w:val="2F5496" w:themeColor="accent1" w:themeShade="BF"/>
+      <w:sz w:val="32"/>
+      <w:szCs w:val="32"/>
     </w:rPr>
   </w:style>
   <w:style w:type="paragraph" w:styleId="NormalWeb">
@@ -980,6 +1700,426 @@
       <w:ind w:left="720"/>
       <w:contextualSpacing/>
     </w:pPr>
+  </w:style>
+  <w:style w:type="character" w:customStyle="1" w:styleId="Heading1Char">
+    <w:name w:val="Heading 1 Char"/>
+    <w:basedOn w:val="DefaultParagraphFont"/>
+    <w:link w:val="Heading1"/>
+    <w:uiPriority w:val="9"/>
+    <w:rsid w:val="00EA2BC1"/>
+    <w:rPr>
+      <w:rFonts w:asciiTheme="majorHAnsi" w:eastAsiaTheme="majorEastAsia" w:hAnsiTheme="majorHAnsi" w:cstheme="majorBidi"/>
+      <w:color w:val="1F3864" w:themeColor="accent1" w:themeShade="80"/>
+      <w:sz w:val="36"/>
+      <w:szCs w:val="36"/>
+    </w:rPr>
+  </w:style>
+  <w:style w:type="character" w:customStyle="1" w:styleId="Heading3Char">
+    <w:name w:val="Heading 3 Char"/>
+    <w:basedOn w:val="DefaultParagraphFont"/>
+    <w:link w:val="Heading3"/>
+    <w:uiPriority w:val="9"/>
+    <w:semiHidden/>
+    <w:rsid w:val="00EA2BC1"/>
+    <w:rPr>
+      <w:rFonts w:asciiTheme="majorHAnsi" w:eastAsiaTheme="majorEastAsia" w:hAnsiTheme="majorHAnsi" w:cstheme="majorBidi"/>
+      <w:color w:val="2F5496" w:themeColor="accent1" w:themeShade="BF"/>
+      <w:sz w:val="28"/>
+      <w:szCs w:val="28"/>
+    </w:rPr>
+  </w:style>
+  <w:style w:type="character" w:customStyle="1" w:styleId="Heading4Char">
+    <w:name w:val="Heading 4 Char"/>
+    <w:basedOn w:val="DefaultParagraphFont"/>
+    <w:link w:val="Heading4"/>
+    <w:uiPriority w:val="9"/>
+    <w:semiHidden/>
+    <w:rsid w:val="00EA2BC1"/>
+    <w:rPr>
+      <w:rFonts w:asciiTheme="majorHAnsi" w:eastAsiaTheme="majorEastAsia" w:hAnsiTheme="majorHAnsi" w:cstheme="majorBidi"/>
+      <w:color w:val="2F5496" w:themeColor="accent1" w:themeShade="BF"/>
+      <w:sz w:val="24"/>
+      <w:szCs w:val="24"/>
+    </w:rPr>
+  </w:style>
+  <w:style w:type="character" w:customStyle="1" w:styleId="Heading5Char">
+    <w:name w:val="Heading 5 Char"/>
+    <w:basedOn w:val="DefaultParagraphFont"/>
+    <w:link w:val="Heading5"/>
+    <w:uiPriority w:val="9"/>
+    <w:semiHidden/>
+    <w:rsid w:val="00EA2BC1"/>
+    <w:rPr>
+      <w:rFonts w:asciiTheme="majorHAnsi" w:eastAsiaTheme="majorEastAsia" w:hAnsiTheme="majorHAnsi" w:cstheme="majorBidi"/>
+      <w:caps/>
+      <w:color w:val="2F5496" w:themeColor="accent1" w:themeShade="BF"/>
+    </w:rPr>
+  </w:style>
+  <w:style w:type="character" w:customStyle="1" w:styleId="Heading6Char">
+    <w:name w:val="Heading 6 Char"/>
+    <w:basedOn w:val="DefaultParagraphFont"/>
+    <w:link w:val="Heading6"/>
+    <w:uiPriority w:val="9"/>
+    <w:semiHidden/>
+    <w:rsid w:val="00EA2BC1"/>
+    <w:rPr>
+      <w:rFonts w:asciiTheme="majorHAnsi" w:eastAsiaTheme="majorEastAsia" w:hAnsiTheme="majorHAnsi" w:cstheme="majorBidi"/>
+      <w:i/>
+      <w:iCs/>
+      <w:caps/>
+      <w:color w:val="1F3864" w:themeColor="accent1" w:themeShade="80"/>
+    </w:rPr>
+  </w:style>
+  <w:style w:type="character" w:customStyle="1" w:styleId="Heading7Char">
+    <w:name w:val="Heading 7 Char"/>
+    <w:basedOn w:val="DefaultParagraphFont"/>
+    <w:link w:val="Heading7"/>
+    <w:uiPriority w:val="9"/>
+    <w:semiHidden/>
+    <w:rsid w:val="00EA2BC1"/>
+    <w:rPr>
+      <w:rFonts w:asciiTheme="majorHAnsi" w:eastAsiaTheme="majorEastAsia" w:hAnsiTheme="majorHAnsi" w:cstheme="majorBidi"/>
+      <w:b/>
+      <w:bCs/>
+      <w:color w:val="1F3864" w:themeColor="accent1" w:themeShade="80"/>
+    </w:rPr>
+  </w:style>
+  <w:style w:type="character" w:customStyle="1" w:styleId="Heading8Char">
+    <w:name w:val="Heading 8 Char"/>
+    <w:basedOn w:val="DefaultParagraphFont"/>
+    <w:link w:val="Heading8"/>
+    <w:uiPriority w:val="9"/>
+    <w:semiHidden/>
+    <w:rsid w:val="00EA2BC1"/>
+    <w:rPr>
+      <w:rFonts w:asciiTheme="majorHAnsi" w:eastAsiaTheme="majorEastAsia" w:hAnsiTheme="majorHAnsi" w:cstheme="majorBidi"/>
+      <w:b/>
+      <w:bCs/>
+      <w:i/>
+      <w:iCs/>
+      <w:color w:val="1F3864" w:themeColor="accent1" w:themeShade="80"/>
+    </w:rPr>
+  </w:style>
+  <w:style w:type="character" w:customStyle="1" w:styleId="Heading9Char">
+    <w:name w:val="Heading 9 Char"/>
+    <w:basedOn w:val="DefaultParagraphFont"/>
+    <w:link w:val="Heading9"/>
+    <w:uiPriority w:val="9"/>
+    <w:semiHidden/>
+    <w:rsid w:val="00EA2BC1"/>
+    <w:rPr>
+      <w:rFonts w:asciiTheme="majorHAnsi" w:eastAsiaTheme="majorEastAsia" w:hAnsiTheme="majorHAnsi" w:cstheme="majorBidi"/>
+      <w:i/>
+      <w:iCs/>
+      <w:color w:val="1F3864" w:themeColor="accent1" w:themeShade="80"/>
+    </w:rPr>
+  </w:style>
+  <w:style w:type="paragraph" w:styleId="Caption">
+    <w:name w:val="caption"/>
+    <w:basedOn w:val="Normal"/>
+    <w:next w:val="Normal"/>
+    <w:uiPriority w:val="35"/>
+    <w:semiHidden/>
+    <w:unhideWhenUsed/>
+    <w:qFormat/>
+    <w:rsid w:val="00EA2BC1"/>
+    <w:pPr>
+      <w:spacing w:line="240" w:lineRule="auto"/>
+    </w:pPr>
+    <w:rPr>
+      <w:b/>
+      <w:bCs/>
+      <w:smallCaps/>
+      <w:color w:val="44546A" w:themeColor="text2"/>
+    </w:rPr>
+  </w:style>
+  <w:style w:type="paragraph" w:styleId="Title">
+    <w:name w:val="Title"/>
+    <w:basedOn w:val="Normal"/>
+    <w:next w:val="Normal"/>
+    <w:link w:val="TitleChar"/>
+    <w:uiPriority w:val="10"/>
+    <w:qFormat/>
+    <w:rsid w:val="00EA2BC1"/>
+    <w:pPr>
+      <w:spacing w:after="0" w:line="204" w:lineRule="auto"/>
+      <w:contextualSpacing/>
+    </w:pPr>
+    <w:rPr>
+      <w:rFonts w:asciiTheme="majorHAnsi" w:eastAsiaTheme="majorEastAsia" w:hAnsiTheme="majorHAnsi" w:cstheme="majorBidi"/>
+      <w:caps/>
+      <w:color w:val="44546A" w:themeColor="text2"/>
+      <w:spacing w:val="-15"/>
+      <w:sz w:val="72"/>
+      <w:szCs w:val="72"/>
+    </w:rPr>
+  </w:style>
+  <w:style w:type="character" w:customStyle="1" w:styleId="TitleChar">
+    <w:name w:val="Title Char"/>
+    <w:basedOn w:val="DefaultParagraphFont"/>
+    <w:link w:val="Title"/>
+    <w:uiPriority w:val="10"/>
+    <w:rsid w:val="00EA2BC1"/>
+    <w:rPr>
+      <w:rFonts w:asciiTheme="majorHAnsi" w:eastAsiaTheme="majorEastAsia" w:hAnsiTheme="majorHAnsi" w:cstheme="majorBidi"/>
+      <w:caps/>
+      <w:color w:val="44546A" w:themeColor="text2"/>
+      <w:spacing w:val="-15"/>
+      <w:sz w:val="72"/>
+      <w:szCs w:val="72"/>
+    </w:rPr>
+  </w:style>
+  <w:style w:type="paragraph" w:styleId="Subtitle">
+    <w:name w:val="Subtitle"/>
+    <w:basedOn w:val="Normal"/>
+    <w:next w:val="Normal"/>
+    <w:link w:val="SubtitleChar"/>
+    <w:uiPriority w:val="11"/>
+    <w:qFormat/>
+    <w:rsid w:val="00EA2BC1"/>
+    <w:pPr>
+      <w:numPr>
+        <w:ilvl w:val="1"/>
+      </w:numPr>
+      <w:spacing w:after="240" w:line="240" w:lineRule="auto"/>
+    </w:pPr>
+    <w:rPr>
+      <w:rFonts w:asciiTheme="majorHAnsi" w:eastAsiaTheme="majorEastAsia" w:hAnsiTheme="majorHAnsi" w:cstheme="majorBidi"/>
+      <w:color w:val="4472C4" w:themeColor="accent1"/>
+      <w:sz w:val="28"/>
+      <w:szCs w:val="28"/>
+    </w:rPr>
+  </w:style>
+  <w:style w:type="character" w:customStyle="1" w:styleId="SubtitleChar">
+    <w:name w:val="Subtitle Char"/>
+    <w:basedOn w:val="DefaultParagraphFont"/>
+    <w:link w:val="Subtitle"/>
+    <w:uiPriority w:val="11"/>
+    <w:rsid w:val="00EA2BC1"/>
+    <w:rPr>
+      <w:rFonts w:asciiTheme="majorHAnsi" w:eastAsiaTheme="majorEastAsia" w:hAnsiTheme="majorHAnsi" w:cstheme="majorBidi"/>
+      <w:color w:val="4472C4" w:themeColor="accent1"/>
+      <w:sz w:val="28"/>
+      <w:szCs w:val="28"/>
+    </w:rPr>
+  </w:style>
+  <w:style w:type="character" w:styleId="Strong">
+    <w:name w:val="Strong"/>
+    <w:basedOn w:val="DefaultParagraphFont"/>
+    <w:uiPriority w:val="22"/>
+    <w:qFormat/>
+    <w:rsid w:val="00EA2BC1"/>
+    <w:rPr>
+      <w:b/>
+      <w:bCs/>
+    </w:rPr>
+  </w:style>
+  <w:style w:type="character" w:styleId="Emphasis">
+    <w:name w:val="Emphasis"/>
+    <w:basedOn w:val="DefaultParagraphFont"/>
+    <w:uiPriority w:val="20"/>
+    <w:qFormat/>
+    <w:rsid w:val="00EA2BC1"/>
+    <w:rPr>
+      <w:i/>
+      <w:iCs/>
+    </w:rPr>
+  </w:style>
+  <w:style w:type="paragraph" w:styleId="NoSpacing">
+    <w:name w:val="No Spacing"/>
+    <w:uiPriority w:val="1"/>
+    <w:qFormat/>
+    <w:rsid w:val="00EA2BC1"/>
+    <w:pPr>
+      <w:spacing w:after="0" w:line="240" w:lineRule="auto"/>
+    </w:pPr>
+  </w:style>
+  <w:style w:type="paragraph" w:styleId="Quote">
+    <w:name w:val="Quote"/>
+    <w:basedOn w:val="Normal"/>
+    <w:next w:val="Normal"/>
+    <w:link w:val="QuoteChar"/>
+    <w:uiPriority w:val="29"/>
+    <w:qFormat/>
+    <w:rsid w:val="00EA2BC1"/>
+    <w:pPr>
+      <w:spacing w:before="120" w:after="120"/>
+      <w:ind w:left="720"/>
+    </w:pPr>
+    <w:rPr>
+      <w:color w:val="44546A" w:themeColor="text2"/>
+      <w:sz w:val="24"/>
+      <w:szCs w:val="24"/>
+    </w:rPr>
+  </w:style>
+  <w:style w:type="character" w:customStyle="1" w:styleId="QuoteChar">
+    <w:name w:val="Quote Char"/>
+    <w:basedOn w:val="DefaultParagraphFont"/>
+    <w:link w:val="Quote"/>
+    <w:uiPriority w:val="29"/>
+    <w:rsid w:val="00EA2BC1"/>
+    <w:rPr>
+      <w:color w:val="44546A" w:themeColor="text2"/>
+      <w:sz w:val="24"/>
+      <w:szCs w:val="24"/>
+    </w:rPr>
+  </w:style>
+  <w:style w:type="paragraph" w:styleId="IntenseQuote">
+    <w:name w:val="Intense Quote"/>
+    <w:basedOn w:val="Normal"/>
+    <w:next w:val="Normal"/>
+    <w:link w:val="IntenseQuoteChar"/>
+    <w:uiPriority w:val="30"/>
+    <w:qFormat/>
+    <w:rsid w:val="00EA2BC1"/>
+    <w:pPr>
+      <w:spacing w:before="100" w:beforeAutospacing="1" w:after="240" w:line="240" w:lineRule="auto"/>
+      <w:ind w:left="720"/>
+      <w:jc w:val="center"/>
+    </w:pPr>
+    <w:rPr>
+      <w:rFonts w:asciiTheme="majorHAnsi" w:eastAsiaTheme="majorEastAsia" w:hAnsiTheme="majorHAnsi" w:cstheme="majorBidi"/>
+      <w:color w:val="44546A" w:themeColor="text2"/>
+      <w:spacing w:val="-6"/>
+      <w:sz w:val="32"/>
+      <w:szCs w:val="32"/>
+    </w:rPr>
+  </w:style>
+  <w:style w:type="character" w:customStyle="1" w:styleId="IntenseQuoteChar">
+    <w:name w:val="Intense Quote Char"/>
+    <w:basedOn w:val="DefaultParagraphFont"/>
+    <w:link w:val="IntenseQuote"/>
+    <w:uiPriority w:val="30"/>
+    <w:rsid w:val="00EA2BC1"/>
+    <w:rPr>
+      <w:rFonts w:asciiTheme="majorHAnsi" w:eastAsiaTheme="majorEastAsia" w:hAnsiTheme="majorHAnsi" w:cstheme="majorBidi"/>
+      <w:color w:val="44546A" w:themeColor="text2"/>
+      <w:spacing w:val="-6"/>
+      <w:sz w:val="32"/>
+      <w:szCs w:val="32"/>
+    </w:rPr>
+  </w:style>
+  <w:style w:type="character" w:styleId="SubtleEmphasis">
+    <w:name w:val="Subtle Emphasis"/>
+    <w:basedOn w:val="DefaultParagraphFont"/>
+    <w:uiPriority w:val="19"/>
+    <w:qFormat/>
+    <w:rsid w:val="00EA2BC1"/>
+    <w:rPr>
+      <w:i/>
+      <w:iCs/>
+      <w:color w:val="595959" w:themeColor="text1" w:themeTint="A6"/>
+    </w:rPr>
+  </w:style>
+  <w:style w:type="character" w:styleId="IntenseEmphasis">
+    <w:name w:val="Intense Emphasis"/>
+    <w:basedOn w:val="DefaultParagraphFont"/>
+    <w:uiPriority w:val="21"/>
+    <w:qFormat/>
+    <w:rsid w:val="00EA2BC1"/>
+    <w:rPr>
+      <w:b/>
+      <w:bCs/>
+      <w:i/>
+      <w:iCs/>
+    </w:rPr>
+  </w:style>
+  <w:style w:type="character" w:styleId="SubtleReference">
+    <w:name w:val="Subtle Reference"/>
+    <w:basedOn w:val="DefaultParagraphFont"/>
+    <w:uiPriority w:val="31"/>
+    <w:qFormat/>
+    <w:rsid w:val="00EA2BC1"/>
+    <w:rPr>
+      <w:smallCaps/>
+      <w:color w:val="595959" w:themeColor="text1" w:themeTint="A6"/>
+      <w:u w:val="none" w:color="7F7F7F" w:themeColor="text1" w:themeTint="80"/>
+      <w:bdr w:val="none" w:sz="0" w:space="0" w:color="auto"/>
+    </w:rPr>
+  </w:style>
+  <w:style w:type="character" w:styleId="IntenseReference">
+    <w:name w:val="Intense Reference"/>
+    <w:basedOn w:val="DefaultParagraphFont"/>
+    <w:uiPriority w:val="32"/>
+    <w:qFormat/>
+    <w:rsid w:val="00EA2BC1"/>
+    <w:rPr>
+      <w:b/>
+      <w:bCs/>
+      <w:smallCaps/>
+      <w:color w:val="44546A" w:themeColor="text2"/>
+      <w:u w:val="single"/>
+    </w:rPr>
+  </w:style>
+  <w:style w:type="character" w:styleId="BookTitle">
+    <w:name w:val="Book Title"/>
+    <w:basedOn w:val="DefaultParagraphFont"/>
+    <w:uiPriority w:val="33"/>
+    <w:qFormat/>
+    <w:rsid w:val="00EA2BC1"/>
+    <w:rPr>
+      <w:b/>
+      <w:bCs/>
+      <w:smallCaps/>
+      <w:spacing w:val="10"/>
+    </w:rPr>
+  </w:style>
+  <w:style w:type="paragraph" w:styleId="TOCHeading">
+    <w:name w:val="TOC Heading"/>
+    <w:basedOn w:val="Heading1"/>
+    <w:next w:val="Normal"/>
+    <w:uiPriority w:val="39"/>
+    <w:semiHidden/>
+    <w:unhideWhenUsed/>
+    <w:qFormat/>
+    <w:rsid w:val="00EA2BC1"/>
+    <w:pPr>
+      <w:outlineLvl w:val="9"/>
+    </w:pPr>
+  </w:style>
+  <w:style w:type="paragraph" w:styleId="Header">
+    <w:name w:val="header"/>
+    <w:basedOn w:val="Normal"/>
+    <w:link w:val="HeaderChar"/>
+    <w:uiPriority w:val="99"/>
+    <w:unhideWhenUsed/>
+    <w:rsid w:val="00201B39"/>
+    <w:pPr>
+      <w:tabs>
+        <w:tab w:val="center" w:pos="4513"/>
+        <w:tab w:val="right" w:pos="9026"/>
+      </w:tabs>
+      <w:spacing w:after="0" w:line="240" w:lineRule="auto"/>
+    </w:pPr>
+  </w:style>
+  <w:style w:type="character" w:customStyle="1" w:styleId="HeaderChar">
+    <w:name w:val="Header Char"/>
+    <w:basedOn w:val="DefaultParagraphFont"/>
+    <w:link w:val="Header"/>
+    <w:uiPriority w:val="99"/>
+    <w:rsid w:val="00201B39"/>
+  </w:style>
+  <w:style w:type="paragraph" w:styleId="Footer">
+    <w:name w:val="footer"/>
+    <w:basedOn w:val="Normal"/>
+    <w:link w:val="FooterChar"/>
+    <w:uiPriority w:val="99"/>
+    <w:unhideWhenUsed/>
+    <w:rsid w:val="00201B39"/>
+    <w:pPr>
+      <w:tabs>
+        <w:tab w:val="center" w:pos="4513"/>
+        <w:tab w:val="right" w:pos="9026"/>
+      </w:tabs>
+      <w:spacing w:after="0" w:line="240" w:lineRule="auto"/>
+    </w:pPr>
+  </w:style>
+  <w:style w:type="character" w:customStyle="1" w:styleId="FooterChar">
+    <w:name w:val="Footer Char"/>
+    <w:basedOn w:val="DefaultParagraphFont"/>
+    <w:link w:val="Footer"/>
+    <w:uiPriority w:val="99"/>
+    <w:rsid w:val="00201B39"/>
   </w:style>
 </w:styles>
 </file>
